--- a/THỰC HÀNH WEB LAB 3.docx
+++ b/THỰC HÀNH WEB LAB 3.docx
@@ -318,6 +318,7 @@
       <w:r>
         <w:rPr>
           <w:rFonts w:ascii="Times New Roman" w:hAnsi="Times New Roman" w:cs="Times New Roman"/>
+          <w:noProof/>
           <w:sz w:val="26"/>
           <w:szCs w:val="26"/>
         </w:rPr>
@@ -421,6 +422,7 @@
       <w:r>
         <w:rPr>
           <w:rFonts w:ascii="Times New Roman" w:hAnsi="Times New Roman" w:cs="Times New Roman"/>
+          <w:noProof/>
           <w:sz w:val="26"/>
           <w:szCs w:val="26"/>
         </w:rPr>
@@ -517,6 +519,7 @@
       <w:r>
         <w:rPr>
           <w:rFonts w:ascii="Times New Roman" w:hAnsi="Times New Roman" w:cs="Times New Roman"/>
+          <w:noProof/>
           <w:sz w:val="26"/>
           <w:szCs w:val="26"/>
         </w:rPr>
@@ -613,6 +616,7 @@
       <w:r>
         <w:rPr>
           <w:rFonts w:ascii="Times New Roman" w:hAnsi="Times New Roman" w:cs="Times New Roman"/>
+          <w:noProof/>
           <w:sz w:val="26"/>
           <w:szCs w:val="26"/>
         </w:rPr>
@@ -709,6 +713,7 @@
       <w:r>
         <w:rPr>
           <w:rFonts w:ascii="Times New Roman" w:hAnsi="Times New Roman" w:cs="Times New Roman"/>
+          <w:noProof/>
           <w:sz w:val="26"/>
           <w:szCs w:val="26"/>
         </w:rPr>
@@ -805,6 +810,7 @@
       <w:r>
         <w:rPr>
           <w:rFonts w:ascii="Times New Roman" w:hAnsi="Times New Roman" w:cs="Times New Roman"/>
+          <w:noProof/>
           <w:sz w:val="26"/>
           <w:szCs w:val="26"/>
         </w:rPr>
@@ -901,6 +907,7 @@
       <w:r>
         <w:rPr>
           <w:rFonts w:ascii="Times New Roman" w:hAnsi="Times New Roman" w:cs="Times New Roman"/>
+          <w:noProof/>
           <w:sz w:val="26"/>
           <w:szCs w:val="26"/>
         </w:rPr>
@@ -996,6 +1003,7 @@
       <w:r>
         <w:rPr>
           <w:rFonts w:ascii="Times New Roman" w:hAnsi="Times New Roman" w:cs="Times New Roman"/>
+          <w:noProof/>
           <w:sz w:val="26"/>
           <w:szCs w:val="26"/>
         </w:rPr>
@@ -1092,6 +1100,7 @@
       <w:r>
         <w:rPr>
           <w:rFonts w:ascii="Times New Roman" w:hAnsi="Times New Roman" w:cs="Times New Roman"/>
+          <w:noProof/>
           <w:sz w:val="26"/>
           <w:szCs w:val="26"/>
         </w:rPr>
@@ -1176,7 +1185,207 @@
         </w:rPr>
         <w:t>Code:</w:t>
       </w:r>
+    </w:p>
+    <w:p>
+      <w:pPr>
+        <w:rPr>
+          <w:rFonts w:ascii="Times New Roman" w:hAnsi="Times New Roman" w:cs="Times New Roman"/>
+          <w:sz w:val="26"/>
+          <w:szCs w:val="26"/>
+        </w:rPr>
+      </w:pPr>
+      <w:r>
+        <w:rPr>
+          <w:rFonts w:ascii="Times New Roman" w:hAnsi="Times New Roman" w:cs="Times New Roman"/>
+          <w:sz w:val="26"/>
+          <w:szCs w:val="26"/>
+        </w:rPr>
+        <w:lastRenderedPageBreak/>
+        <w:drawing>
+          <wp:inline distT="0" distB="0" distL="0" distR="0" wp14:anchorId="022F43E0" wp14:editId="7BBA1A75">
+            <wp:extent cx="5943600" cy="3418205"/>
+            <wp:effectExtent l="0" t="0" r="0" b="0"/>
+            <wp:docPr id="4" name="Hình ảnh 4"/>
+            <wp:cNvGraphicFramePr>
+              <a:graphicFrameLocks xmlns:a="http://schemas.openxmlformats.org/drawingml/2006/main" noChangeAspect="1"/>
+            </wp:cNvGraphicFramePr>
+            <a:graphic xmlns:a="http://schemas.openxmlformats.org/drawingml/2006/main">
+              <a:graphicData uri="http://schemas.openxmlformats.org/drawingml/2006/picture">
+                <pic:pic xmlns:pic="http://schemas.openxmlformats.org/drawingml/2006/picture">
+                  <pic:nvPicPr>
+                    <pic:cNvPr id="1" name=""/>
+                    <pic:cNvPicPr/>
+                  </pic:nvPicPr>
+                  <pic:blipFill>
+                    <a:blip r:embed="rId13"/>
+                    <a:stretch>
+                      <a:fillRect/>
+                    </a:stretch>
+                  </pic:blipFill>
+                  <pic:spPr>
+                    <a:xfrm>
+                      <a:off x="0" y="0"/>
+                      <a:ext cx="5943600" cy="3418205"/>
+                    </a:xfrm>
+                    <a:prstGeom prst="rect">
+                      <a:avLst/>
+                    </a:prstGeom>
+                  </pic:spPr>
+                </pic:pic>
+              </a:graphicData>
+            </a:graphic>
+          </wp:inline>
+        </w:drawing>
+      </w:r>
+    </w:p>
+    <w:p>
+      <w:pPr>
+        <w:rPr>
+          <w:rFonts w:ascii="Times New Roman" w:hAnsi="Times New Roman" w:cs="Times New Roman"/>
+          <w:sz w:val="26"/>
+          <w:szCs w:val="26"/>
+        </w:rPr>
+      </w:pPr>
+      <w:proofErr w:type="spellStart"/>
+      <w:r>
+        <w:rPr>
+          <w:rFonts w:ascii="Times New Roman" w:hAnsi="Times New Roman" w:cs="Times New Roman"/>
+          <w:sz w:val="26"/>
+          <w:szCs w:val="26"/>
+        </w:rPr>
+        <w:t>Hình</w:t>
+      </w:r>
+      <w:proofErr w:type="spellEnd"/>
+      <w:r>
+        <w:rPr>
+          <w:rFonts w:ascii="Times New Roman" w:hAnsi="Times New Roman" w:cs="Times New Roman"/>
+          <w:sz w:val="26"/>
+          <w:szCs w:val="26"/>
+        </w:rPr>
+        <w:t xml:space="preserve"> </w:t>
+      </w:r>
+      <w:proofErr w:type="spellStart"/>
+      <w:r>
+        <w:rPr>
+          <w:rFonts w:ascii="Times New Roman" w:hAnsi="Times New Roman" w:cs="Times New Roman"/>
+          <w:sz w:val="26"/>
+          <w:szCs w:val="26"/>
+        </w:rPr>
+        <w:t>ảnh</w:t>
+      </w:r>
+      <w:proofErr w:type="spellEnd"/>
+      <w:r>
+        <w:rPr>
+          <w:rFonts w:ascii="Times New Roman" w:hAnsi="Times New Roman" w:cs="Times New Roman"/>
+          <w:sz w:val="26"/>
+          <w:szCs w:val="26"/>
+        </w:rPr>
+        <w:t>:</w:t>
+      </w:r>
+    </w:p>
+    <w:p>
+      <w:pPr>
+        <w:rPr>
+          <w:rFonts w:ascii="Times New Roman" w:hAnsi="Times New Roman" w:cs="Times New Roman"/>
+          <w:sz w:val="26"/>
+          <w:szCs w:val="26"/>
+        </w:rPr>
+      </w:pPr>
+      <w:r>
+        <w:rPr>
+          <w:rFonts w:ascii="Times New Roman" w:hAnsi="Times New Roman" w:cs="Times New Roman"/>
+          <w:sz w:val="26"/>
+          <w:szCs w:val="26"/>
+        </w:rPr>
+        <w:drawing>
+          <wp:inline distT="0" distB="0" distL="0" distR="0" wp14:anchorId="0B4F952C" wp14:editId="1E346060">
+            <wp:extent cx="5943600" cy="2858770"/>
+            <wp:effectExtent l="0" t="0" r="0" b="0"/>
+            <wp:docPr id="11" name="Hình ảnh 11"/>
+            <wp:cNvGraphicFramePr>
+              <a:graphicFrameLocks xmlns:a="http://schemas.openxmlformats.org/drawingml/2006/main" noChangeAspect="1"/>
+            </wp:cNvGraphicFramePr>
+            <a:graphic xmlns:a="http://schemas.openxmlformats.org/drawingml/2006/main">
+              <a:graphicData uri="http://schemas.openxmlformats.org/drawingml/2006/picture">
+                <pic:pic xmlns:pic="http://schemas.openxmlformats.org/drawingml/2006/picture">
+                  <pic:nvPicPr>
+                    <pic:cNvPr id="1" name=""/>
+                    <pic:cNvPicPr/>
+                  </pic:nvPicPr>
+                  <pic:blipFill>
+                    <a:blip r:embed="rId14"/>
+                    <a:stretch>
+                      <a:fillRect/>
+                    </a:stretch>
+                  </pic:blipFill>
+                  <pic:spPr>
+                    <a:xfrm>
+                      <a:off x="0" y="0"/>
+                      <a:ext cx="5943600" cy="2858770"/>
+                    </a:xfrm>
+                    <a:prstGeom prst="rect">
+                      <a:avLst/>
+                    </a:prstGeom>
+                  </pic:spPr>
+                </pic:pic>
+              </a:graphicData>
+            </a:graphic>
+          </wp:inline>
+        </w:drawing>
+      </w:r>
+    </w:p>
+    <w:p>
+      <w:pPr>
+        <w:rPr>
+          <w:rFonts w:ascii="Times New Roman" w:hAnsi="Times New Roman" w:cs="Times New Roman"/>
+          <w:sz w:val="26"/>
+          <w:szCs w:val="26"/>
+        </w:rPr>
+      </w:pPr>
       <w:bookmarkStart w:id="0" w:name="_GoBack"/>
+      <w:r>
+        <w:rPr>
+          <w:rFonts w:ascii="Times New Roman" w:hAnsi="Times New Roman" w:cs="Times New Roman"/>
+          <w:sz w:val="26"/>
+          <w:szCs w:val="26"/>
+        </w:rPr>
+        <w:lastRenderedPageBreak/>
+        <w:drawing>
+          <wp:inline distT="0" distB="0" distL="0" distR="0" wp14:anchorId="3AE49F90" wp14:editId="491E2507">
+            <wp:extent cx="5943600" cy="2858770"/>
+            <wp:effectExtent l="0" t="0" r="0" b="0"/>
+            <wp:docPr id="12" name="Hình ảnh 12"/>
+            <wp:cNvGraphicFramePr>
+              <a:graphicFrameLocks xmlns:a="http://schemas.openxmlformats.org/drawingml/2006/main" noChangeAspect="1"/>
+            </wp:cNvGraphicFramePr>
+            <a:graphic xmlns:a="http://schemas.openxmlformats.org/drawingml/2006/main">
+              <a:graphicData uri="http://schemas.openxmlformats.org/drawingml/2006/picture">
+                <pic:pic xmlns:pic="http://schemas.openxmlformats.org/drawingml/2006/picture">
+                  <pic:nvPicPr>
+                    <pic:cNvPr id="1" name=""/>
+                    <pic:cNvPicPr/>
+                  </pic:nvPicPr>
+                  <pic:blipFill>
+                    <a:blip r:embed="rId15"/>
+                    <a:stretch>
+                      <a:fillRect/>
+                    </a:stretch>
+                  </pic:blipFill>
+                  <pic:spPr>
+                    <a:xfrm>
+                      <a:off x="0" y="0"/>
+                      <a:ext cx="5943600" cy="2858770"/>
+                    </a:xfrm>
+                    <a:prstGeom prst="rect">
+                      <a:avLst/>
+                    </a:prstGeom>
+                  </pic:spPr>
+                </pic:pic>
+              </a:graphicData>
+            </a:graphic>
+          </wp:inline>
+        </w:drawing>
+      </w:r>
       <w:bookmarkEnd w:id="0"/>
     </w:p>
     <w:p>
@@ -1187,6 +1396,57 @@
           <w:szCs w:val="26"/>
         </w:rPr>
       </w:pPr>
+    </w:p>
+    <w:p>
+      <w:pPr>
+        <w:rPr>
+          <w:rFonts w:ascii="Times New Roman" w:hAnsi="Times New Roman" w:cs="Times New Roman"/>
+          <w:sz w:val="26"/>
+          <w:szCs w:val="26"/>
+        </w:rPr>
+      </w:pPr>
+      <w:r>
+        <w:rPr>
+          <w:rFonts w:ascii="Times New Roman" w:hAnsi="Times New Roman" w:cs="Times New Roman"/>
+          <w:sz w:val="26"/>
+          <w:szCs w:val="26"/>
+        </w:rPr>
+        <w:drawing>
+          <wp:inline distT="0" distB="0" distL="0" distR="0" wp14:anchorId="40A202E4" wp14:editId="03EF4E11">
+            <wp:extent cx="5943600" cy="2858770"/>
+            <wp:effectExtent l="0" t="0" r="0" b="0"/>
+            <wp:docPr id="13" name="Hình ảnh 13"/>
+            <wp:cNvGraphicFramePr>
+              <a:graphicFrameLocks xmlns:a="http://schemas.openxmlformats.org/drawingml/2006/main" noChangeAspect="1"/>
+            </wp:cNvGraphicFramePr>
+            <a:graphic xmlns:a="http://schemas.openxmlformats.org/drawingml/2006/main">
+              <a:graphicData uri="http://schemas.openxmlformats.org/drawingml/2006/picture">
+                <pic:pic xmlns:pic="http://schemas.openxmlformats.org/drawingml/2006/picture">
+                  <pic:nvPicPr>
+                    <pic:cNvPr id="1" name=""/>
+                    <pic:cNvPicPr/>
+                  </pic:nvPicPr>
+                  <pic:blipFill>
+                    <a:blip r:embed="rId16"/>
+                    <a:stretch>
+                      <a:fillRect/>
+                    </a:stretch>
+                  </pic:blipFill>
+                  <pic:spPr>
+                    <a:xfrm>
+                      <a:off x="0" y="0"/>
+                      <a:ext cx="5943600" cy="2858770"/>
+                    </a:xfrm>
+                    <a:prstGeom prst="rect">
+                      <a:avLst/>
+                    </a:prstGeom>
+                  </pic:spPr>
+                </pic:pic>
+              </a:graphicData>
+            </a:graphic>
+          </wp:inline>
+        </w:drawing>
+      </w:r>
     </w:p>
     <w:sectPr>
       <w:pgSz w:w="12240" w:h="15840"/>
